--- a/SUBDECON_483-258/1.PORTADA_SEGUNDOINFORME_SARDINA.docx
+++ b/SUBDECON_483-258/1.PORTADA_SEGUNDOINFORME_SARDINA.docx
@@ -617,10 +617,10 @@
             <v:path o:extrusionok="f" gradientshapeok="t" o:connecttype="rect"/>
             <o:lock v:ext="edit" aspectratio="t"/>
           </v:shapetype>
-          <v:shape id="_x0000_i1025" type="#_x0000_t75" alt="" style="width:421.3pt;height:12.85pt;mso-width-percent:0;mso-height-percent:0;mso-width-percent:0;mso-height-percent:0" o:ole="">
+          <v:shape id="_x0000_i1025" type="#_x0000_t75" alt="" style="width:442.3pt;height:13.95pt;mso-width-percent:0;mso-height-percent:0;mso-width-percent:0;mso-height-percent:0" o:ole="">
             <v:imagedata r:id="rId6" o:title="" cropbottom="35010f"/>
           </v:shape>
-          <o:OLEObject Type="Embed" ProgID="CorelDRAW.Graphic.12" ShapeID="_x0000_i1025" DrawAspect="Content" ObjectID="_1676360553" r:id="rId7"/>
+          <o:OLEObject Type="Embed" ProgID="CorelDRAW.Graphic.12" ShapeID="_x0000_i1025" DrawAspect="Content" ObjectID="_1686150453" r:id="rId7"/>
         </w:object>
       </w:r>
     </w:p>
@@ -911,16 +911,16 @@
           <w:noProof/>
         </w:rPr>
         <w:drawing>
-          <wp:anchor distT="0" distB="0" distL="114300" distR="114300" simplePos="0" relativeHeight="251661312" behindDoc="1" locked="0" layoutInCell="1" allowOverlap="1" wp14:anchorId="16F5F5F5" wp14:editId="74E97584">
+          <wp:anchor distT="0" distB="0" distL="114300" distR="114300" simplePos="0" relativeHeight="251661312" behindDoc="1" locked="0" layoutInCell="1" allowOverlap="1" wp14:anchorId="16F5F5F5" wp14:editId="7136DC03">
             <wp:simplePos x="0" y="0"/>
             <wp:positionH relativeFrom="margin">
-              <wp:posOffset>2666365</wp:posOffset>
+              <wp:posOffset>2665388</wp:posOffset>
             </wp:positionH>
             <wp:positionV relativeFrom="paragraph">
-              <wp:posOffset>35560</wp:posOffset>
+              <wp:posOffset>130273</wp:posOffset>
             </wp:positionV>
-            <wp:extent cx="3058795" cy="6108700"/>
-            <wp:effectExtent l="0" t="0" r="8255" b="6350"/>
+            <wp:extent cx="3058795" cy="5598746"/>
+            <wp:effectExtent l="0" t="0" r="1905" b="2540"/>
             <wp:wrapNone/>
             <wp:docPr id="85" name="Imagen 85"/>
             <wp:cNvGraphicFramePr>
@@ -951,7 +951,7 @@
                   <pic:spPr bwMode="auto">
                     <a:xfrm>
                       <a:off x="0" y="0"/>
-                      <a:ext cx="3058795" cy="6108700"/>
+                      <a:ext cx="3060153" cy="5601232"/>
                     </a:xfrm>
                     <a:prstGeom prst="rect">
                       <a:avLst/>
